--- a/Upenieks_Praktiskais projekts.docx
+++ b/Upenieks_Praktiskais projekts.docx
@@ -2999,8 +2999,6 @@
           <w:lang w:eastAsia="lv-LV"/>
         </w:rPr>
       </w:pPr>
-      <w:bookmarkStart w:id="0" w:name="_GoBack"/>
-      <w:bookmarkEnd w:id="0"/>
     </w:p>
     <w:p>
       <w:pPr>
@@ -3196,6 +3194,38 @@
           <w:lang w:eastAsia="lv-LV"/>
         </w:rPr>
         <w:t>. Nokopēt kodu pielikumā ar rindu numerāciju vai saite uz kodu.</w:t>
+      </w:r>
+      <w:r>
+        <w:t xml:space="preserve"> </w:t>
+      </w:r>
+      <w:bookmarkStart w:id="0" w:name="_GoBack"/>
+      <w:bookmarkEnd w:id="0"/>
+    </w:p>
+    <w:p>
+      <w:pPr>
+        <w:numPr>
+          <w:ilvl w:val="0"/>
+          <w:numId w:val="1"/>
+        </w:numPr>
+        <w:shd w:val="clear" w:color="auto" w:fill="FFFFFF"/>
+        <w:spacing w:before="100" w:beforeAutospacing="1" w:after="100" w:afterAutospacing="1" w:line="240" w:lineRule="auto"/>
+        <w:rPr>
+          <w:rFonts w:ascii="Segoe UI" w:eastAsia="Times New Roman" w:hAnsi="Segoe UI" w:cs="Segoe UI"/>
+          <w:color w:val="000000" w:themeColor="text1"/>
+          <w:sz w:val="24"/>
+          <w:szCs w:val="24"/>
+          <w:lang w:eastAsia="lv-LV"/>
+        </w:rPr>
+      </w:pPr>
+      <w:r>
+        <w:rPr>
+          <w:rFonts w:ascii="Segoe UI" w:eastAsia="Times New Roman" w:hAnsi="Segoe UI" w:cs="Segoe UI"/>
+          <w:color w:val="000000" w:themeColor="text1"/>
+          <w:sz w:val="24"/>
+          <w:szCs w:val="24"/>
+          <w:lang w:eastAsia="lv-LV"/>
+        </w:rPr>
+        <w:t>https://github.com/PatrUpe600/08_04_Patriks</w:t>
       </w:r>
     </w:p>
     <w:p/>
@@ -4593,7 +4623,7 @@
 </file>
 
 <file path=customXml/itemProps1.xml><?xml version="1.0" encoding="utf-8"?>
-<ds:datastoreItem xmlns:ds="http://schemas.openxmlformats.org/officeDocument/2006/customXml" ds:itemID="{F8630687-8C28-48B3-AB05-68B890C814B5}">
+<ds:datastoreItem xmlns:ds="http://schemas.openxmlformats.org/officeDocument/2006/customXml" ds:itemID="{B6317B28-9E29-414A-B030-3E5947993ABD}">
   <ds:schemaRefs>
     <ds:schemaRef ds:uri="http://schemas.openxmlformats.org/officeDocument/2006/bibliography"/>
   </ds:schemaRefs>
